--- a/office/electric_en_components.docx
+++ b/office/electric_en_components.docx
@@ -94,7 +94,7 @@
       <w:r>
         <w:t>d)</w:t>
         <w:tab/>
-        <w:t>Toma de Ground</w:t>
+        <w:t>Ground</w:t>
       </w:r>
     </w:p>
     <w:p>
@@ -171,7 +171,7 @@
       <w:r>
         <w:t>c)</w:t>
         <w:tab/>
-        <w:t>Battery o Battery</w:t>
+        <w:t>Battery</w:t>
       </w:r>
     </w:p>
     <w:p>
@@ -238,7 +238,7 @@
       <w:r>
         <w:t>a)</w:t>
         <w:tab/>
-        <w:t>Spot Switch n.o.</w:t>
+        <w:t>Two way Switch n.o.</w:t>
       </w:r>
     </w:p>
     <w:p>
@@ -355,7 +355,7 @@
       <w:r>
         <w:t>d)</w:t>
         <w:tab/>
-        <w:t>Spot Switch</w:t>
+        <w:t>Two way Switch</w:t>
       </w:r>
     </w:p>
     <w:p>
@@ -412,7 +412,7 @@
       <w:r>
         <w:t>a)</w:t>
         <w:tab/>
-        <w:t>Spot Switch</w:t>
+        <w:t>Two way Switch</w:t>
       </w:r>
     </w:p>
     <w:p>

--- a/office/electric_en_components.docx
+++ b/office/electric_en_components.docx
@@ -258,7 +258,7 @@
       <w:r>
         <w:t>c)</w:t>
         <w:tab/>
-        <w:t>Button n.o.</w:t>
+        <w:t>Pushbutton n.o.</w:t>
       </w:r>
     </w:p>
     <w:p>
@@ -335,7 +335,7 @@
       <w:r>
         <w:t>b)</w:t>
         <w:tab/>
-        <w:t>Button</w:t>
+        <w:t>Pushbutton</w:t>
       </w:r>
     </w:p>
     <w:p>
@@ -442,7 +442,7 @@
       <w:r>
         <w:t>d)</w:t>
         <w:tab/>
-        <w:t>Button</w:t>
+        <w:t>Pushbutton</w:t>
       </w:r>
     </w:p>
     <w:p>
@@ -1369,7 +1369,7 @@
       <w:r>
         <w:t>a)</w:t>
         <w:tab/>
-        <w:t>Button n.c.</w:t>
+        <w:t>Pushbutton n.c.</w:t>
       </w:r>
     </w:p>
     <w:p>
@@ -2008,7 +2008,7 @@
       <w:r>
         <w:t>d)</w:t>
         <w:tab/>
-        <w:t>Double Button</w:t>
+        <w:t>Double Pushbutton</w:t>
       </w:r>
     </w:p>
     <w:p>
@@ -2065,7 +2065,7 @@
       <w:r>
         <w:t>a)</w:t>
         <w:tab/>
-        <w:t>Round Button</w:t>
+        <w:t>Round Pushbutton</w:t>
       </w:r>
     </w:p>
     <w:p>
@@ -2510,7 +2510,7 @@
       <w:r>
         <w:t>b)</w:t>
         <w:tab/>
-        <w:t>Button</w:t>
+        <w:t>Pushbutton</w:t>
       </w:r>
     </w:p>
     <w:p>
@@ -2530,7 +2530,7 @@
       <w:r>
         <w:t>d)</w:t>
         <w:tab/>
-        <w:t>Button n.o.</w:t>
+        <w:t>Pushbutton n.o.</w:t>
       </w:r>
     </w:p>
     <w:p>

--- a/office/electric_en_components.docx
+++ b/office/electric_en_components.docx
@@ -94,7 +94,7 @@
       <w:r>
         <w:t>d)</w:t>
         <w:tab/>
-        <w:t>Ground</w:t>
+        <w:t>Earth</w:t>
       </w:r>
     </w:p>
     <w:p>
@@ -325,7 +325,7 @@
       <w:r>
         <w:t>a)</w:t>
         <w:tab/>
-        <w:t>Botón</w:t>
+        <w:t>Rele</w:t>
       </w:r>
     </w:p>
     <w:p>
@@ -1128,7 +1128,7 @@
       <w:r>
         <w:t>c)</w:t>
         <w:tab/>
-        <w:t>Ground</w:t>
+        <w:t>Earth</w:t>
       </w:r>
     </w:p>
     <w:p>
@@ -1717,7 +1717,7 @@
       <w:r>
         <w:t>a)</w:t>
         <w:tab/>
-        <w:t>Mass</w:t>
+        <w:t>Ground plane</w:t>
       </w:r>
     </w:p>
     <w:p>
@@ -1737,7 +1737,7 @@
       <w:r>
         <w:t>c)</w:t>
         <w:tab/>
-        <w:t>Ground</w:t>
+        <w:t>Earth</w:t>
       </w:r>
     </w:p>
     <w:p>
@@ -2761,7 +2761,7 @@
       <w:r>
         <w:t>a)</w:t>
         <w:tab/>
-        <w:t>Ground</w:t>
+        <w:t>Ground plane</w:t>
       </w:r>
     </w:p>
     <w:p>
